--- a/Trading 2018_5_21.docx
+++ b/Trading 2018_5_21.docx
@@ -77,21 +77,7 @@
         <w:rPr>
           <w:rFonts w:hint="eastAsia"/>
         </w:rPr>
-        <w:t xml:space="preserve"> to guarantee better trading. Last week lost money in trade </w:t>
-      </w:r>
-      <w:proofErr w:type="spellStart"/>
-      <w:r>
-        <w:rPr>
-          <w:rFonts w:hint="eastAsia"/>
-        </w:rPr>
-        <w:t>pnl</w:t>
-      </w:r>
-      <w:proofErr w:type="spellEnd"/>
-      <w:r>
-        <w:rPr>
-          <w:rFonts w:hint="eastAsia"/>
-        </w:rPr>
-        <w:t xml:space="preserve"> </w:t>
+        <w:t xml:space="preserve"> to guarantee better trading. Last week lost money in trade pnl </w:t>
       </w:r>
       <w:r>
         <w:t>–</w:t>
@@ -100,21 +86,7 @@
         <w:rPr>
           <w:rFonts w:hint="eastAsia"/>
         </w:rPr>
-        <w:t xml:space="preserve"> need to ensure positive trading </w:t>
-      </w:r>
-      <w:proofErr w:type="spellStart"/>
-      <w:r>
-        <w:rPr>
-          <w:rFonts w:hint="eastAsia"/>
-        </w:rPr>
-        <w:t>PnL</w:t>
-      </w:r>
-      <w:proofErr w:type="spellEnd"/>
-      <w:r>
-        <w:rPr>
-          <w:rFonts w:hint="eastAsia"/>
-        </w:rPr>
-        <w:t xml:space="preserve"> first to sustain auto trading. </w:t>
+        <w:t xml:space="preserve"> need to ensure positive trading PnL first to sustain auto trading. </w:t>
       </w:r>
     </w:p>
     <w:p>
@@ -236,26 +208,9 @@
       </w:pPr>
     </w:p>
     <w:p/>
-    <w:p>
-      <w:pPr>
-        <w:rPr>
-          <w:rFonts w:hint="eastAsia"/>
-        </w:rPr>
-      </w:pPr>
-    </w:p>
-    <w:p>
-      <w:pPr>
-        <w:rPr>
-          <w:rFonts w:hint="eastAsia"/>
-        </w:rPr>
-      </w:pPr>
-    </w:p>
-    <w:p>
-      <w:pPr>
-        <w:rPr>
-          <w:rFonts w:hint="eastAsia"/>
-        </w:rPr>
-      </w:pPr>
+    <w:p/>
+    <w:p/>
+    <w:p>
       <w:r>
         <w:rPr>
           <w:rFonts w:hint="eastAsia"/>
@@ -271,9 +226,6 @@
           <w:numId w:val="2"/>
         </w:numPr>
         <w:ind w:firstLineChars="0"/>
-        <w:rPr>
-          <w:rFonts w:hint="eastAsia"/>
-        </w:rPr>
       </w:pPr>
       <w:r>
         <w:rPr>
@@ -323,23 +275,12 @@
           <w:numId w:val="2"/>
         </w:numPr>
         <w:ind w:firstLineChars="0"/>
-        <w:rPr>
-          <w:rFonts w:hint="eastAsia"/>
-        </w:rPr>
-      </w:pPr>
-      <w:proofErr w:type="gramStart"/>
-      <w:r>
-        <w:rPr>
-          <w:rFonts w:hint="eastAsia"/>
-        </w:rPr>
-        <w:t>futures</w:t>
-      </w:r>
-      <w:proofErr w:type="gramEnd"/>
-      <w:r>
-        <w:rPr>
-          <w:rFonts w:hint="eastAsia"/>
-        </w:rPr>
-        <w:t xml:space="preserve"> </w:t>
+      </w:pPr>
+      <w:r>
+        <w:rPr>
+          <w:rFonts w:hint="eastAsia"/>
+        </w:rPr>
+        <w:t xml:space="preserve">futures </w:t>
       </w:r>
       <w:r>
         <w:t>–</w:t>
@@ -386,9 +327,6 @@
           <w:numId w:val="2"/>
         </w:numPr>
         <w:ind w:firstLineChars="0"/>
-        <w:rPr>
-          <w:rFonts w:hint="eastAsia"/>
-        </w:rPr>
       </w:pPr>
       <w:r>
         <w:t>N</w:t>
@@ -408,9 +346,6 @@
           <w:numId w:val="2"/>
         </w:numPr>
         <w:ind w:firstLineChars="0"/>
-        <w:rPr>
-          <w:rFonts w:hint="eastAsia"/>
-        </w:rPr>
       </w:pPr>
       <w:r>
         <w:t>N</w:t>
@@ -430,9 +365,6 @@
           <w:numId w:val="2"/>
         </w:numPr>
         <w:ind w:firstLineChars="0"/>
-        <w:rPr>
-          <w:rFonts w:hint="eastAsia"/>
-        </w:rPr>
       </w:pPr>
       <w:r>
         <w:rPr>
@@ -470,9 +402,6 @@
           <w:numId w:val="2"/>
         </w:numPr>
         <w:ind w:firstLineChars="0"/>
-        <w:rPr>
-          <w:rFonts w:hint="eastAsia"/>
-        </w:rPr>
       </w:pPr>
       <w:r>
         <w:t>O</w:t>
@@ -492,9 +421,6 @@
           <w:numId w:val="2"/>
         </w:numPr>
         <w:ind w:firstLineChars="0"/>
-        <w:rPr>
-          <w:rFonts w:hint="eastAsia"/>
-        </w:rPr>
       </w:pPr>
       <w:r>
         <w:rPr>
@@ -511,9 +437,6 @@
           <w:numId w:val="2"/>
         </w:numPr>
         <w:ind w:firstLineChars="0"/>
-        <w:rPr>
-          <w:rFonts w:hint="eastAsia"/>
-        </w:rPr>
       </w:pPr>
       <w:r>
         <w:rPr>
@@ -548,9 +471,6 @@
           <w:numId w:val="2"/>
         </w:numPr>
         <w:ind w:firstLineChars="0"/>
-        <w:rPr>
-          <w:rFonts w:hint="eastAsia"/>
-        </w:rPr>
       </w:pPr>
       <w:r>
         <w:rPr>
@@ -559,19 +479,8 @@
         <w:t xml:space="preserve">No buy today and sell tomorrow for stocks. </w:t>
       </w:r>
     </w:p>
-    <w:p>
-      <w:pPr>
-        <w:rPr>
-          <w:rFonts w:hint="eastAsia"/>
-        </w:rPr>
-      </w:pPr>
-    </w:p>
-    <w:p>
-      <w:pPr>
-        <w:rPr>
-          <w:rFonts w:hint="eastAsia"/>
-        </w:rPr>
-      </w:pPr>
+    <w:p/>
+    <w:p>
       <w:r>
         <w:rPr>
           <w:rFonts w:hint="eastAsia"/>
@@ -587,9 +496,6 @@
           <w:numId w:val="3"/>
         </w:numPr>
         <w:ind w:firstLineChars="0"/>
-        <w:rPr>
-          <w:rFonts w:hint="eastAsia"/>
-        </w:rPr>
       </w:pPr>
       <w:r>
         <w:rPr>
@@ -649,21 +555,7 @@
         <w:rPr>
           <w:rFonts w:hint="eastAsia"/>
         </w:rPr>
-        <w:t xml:space="preserve"> down. No delta limit/delta </w:t>
-      </w:r>
-      <w:proofErr w:type="gramStart"/>
-      <w:r>
-        <w:rPr>
-          <w:rFonts w:hint="eastAsia"/>
-        </w:rPr>
-        <w:t>control,</w:t>
-      </w:r>
-      <w:proofErr w:type="gramEnd"/>
-      <w:r>
-        <w:rPr>
-          <w:rFonts w:hint="eastAsia"/>
-        </w:rPr>
-        <w:t xml:space="preserve"> saw it coming down and kept buying on margin. </w:t>
+        <w:t xml:space="preserve"> down. No delta limit/delta control, saw it coming down and kept buying on margin. </w:t>
       </w:r>
       <w:r>
         <w:rPr>
@@ -680,9 +572,6 @@
           <w:numId w:val="3"/>
         </w:numPr>
         <w:ind w:firstLineChars="0"/>
-        <w:rPr>
-          <w:rFonts w:hint="eastAsia"/>
-        </w:rPr>
       </w:pPr>
       <w:r>
         <w:t>F</w:t>
@@ -691,27 +580,13 @@
         <w:rPr>
           <w:rFonts w:hint="eastAsia"/>
         </w:rPr>
-        <w:t xml:space="preserve">uture was same direction as </w:t>
-      </w:r>
-      <w:proofErr w:type="gramStart"/>
-      <w:r>
-        <w:rPr>
-          <w:rFonts w:hint="eastAsia"/>
-        </w:rPr>
-        <w:t>stocks</w:t>
-      </w:r>
-      <w:r>
-        <w:rPr>
-          <w:rFonts w:hint="eastAsia"/>
-        </w:rPr>
-        <w:t>,</w:t>
-      </w:r>
-      <w:proofErr w:type="gramEnd"/>
-      <w:r>
-        <w:rPr>
-          <w:rFonts w:hint="eastAsia"/>
-        </w:rPr>
-        <w:t xml:space="preserve"> max delta was 7mm</w:t>
+        <w:t>uture was same direction as stocks</w:t>
+      </w:r>
+      <w:r>
+        <w:rPr>
+          <w:rFonts w:hint="eastAsia"/>
+        </w:rPr>
+        <w:t>, max delta was 7mm</w:t>
       </w:r>
       <w:r>
         <w:rPr>
@@ -723,41 +598,13 @@
         <w:rPr>
           <w:rFonts w:hint="eastAsia"/>
         </w:rPr>
-        <w:t xml:space="preserve">. </w:t>
-      </w:r>
-      <w:proofErr w:type="spellStart"/>
-      <w:r>
-        <w:rPr>
-          <w:rFonts w:hint="eastAsia"/>
-        </w:rPr>
-        <w:t>Futs</w:t>
-      </w:r>
-      <w:proofErr w:type="spellEnd"/>
-      <w:r>
-        <w:rPr>
-          <w:rFonts w:hint="eastAsia"/>
-        </w:rPr>
-        <w:t xml:space="preserve"> w</w:t>
-      </w:r>
-      <w:r>
-        <w:rPr>
-          <w:rFonts w:hint="eastAsia"/>
-        </w:rPr>
-        <w:t xml:space="preserve">ere moving by 10k USD everyday (on 48 </w:t>
-      </w:r>
-      <w:proofErr w:type="spellStart"/>
-      <w:r>
-        <w:rPr>
-          <w:rFonts w:hint="eastAsia"/>
-        </w:rPr>
-        <w:t>futs</w:t>
-      </w:r>
-      <w:proofErr w:type="spellEnd"/>
-      <w:r>
-        <w:rPr>
-          <w:rFonts w:hint="eastAsia"/>
-        </w:rPr>
-        <w:t xml:space="preserve"> for over a month in Feb)</w:t>
+        <w:t>. Futs w</w:t>
+      </w:r>
+      <w:r>
+        <w:rPr>
+          <w:rFonts w:hint="eastAsia"/>
+        </w:rPr>
+        <w:t>ere moving by 10k USD everyday (on 48 futs for over a month in Feb)</w:t>
       </w:r>
     </w:p>
     <w:p>
@@ -768,9 +615,6 @@
           <w:numId w:val="3"/>
         </w:numPr>
         <w:ind w:firstLineChars="0"/>
-        <w:rPr>
-          <w:rFonts w:hint="eastAsia"/>
-        </w:rPr>
       </w:pPr>
       <w:r>
         <w:t>H</w:t>
@@ -797,36 +641,162 @@
         <w:t xml:space="preserve">t work. </w:t>
       </w:r>
     </w:p>
-    <w:p>
-      <w:pPr>
-        <w:rPr>
-          <w:rFonts w:hint="eastAsia"/>
-        </w:rPr>
-      </w:pPr>
+    <w:p/>
+    <w:p/>
+    <w:p/>
+    <w:p/>
+    <w:p>
+      <w:r>
+        <w:t>5.24.2018</w:t>
+      </w:r>
+    </w:p>
+    <w:p/>
+    <w:p/>
+    <w:p/>
+    <w:p>
+      <w:r>
+        <w:t>5.25.2018</w:t>
+      </w:r>
+    </w:p>
+    <w:p>
+      <w:r>
+        <w:rPr>
+          <w:rFonts w:hint="eastAsia"/>
+        </w:rPr>
+        <w:lastRenderedPageBreak/>
+        <w:t>Work on PD_ACC and PD_DECC</w:t>
+      </w:r>
+    </w:p>
+    <w:p/>
+    <w:p/>
+    <w:p>
+      <w:r>
+        <w:rPr>
+          <w:rFonts w:hint="eastAsia"/>
+        </w:rPr>
+        <w:t>5.26</w:t>
+      </w:r>
+    </w:p>
+    <w:p>
+      <w:r>
+        <w:t>Weekly review:</w:t>
+      </w:r>
+    </w:p>
+    <w:p>
+      <w:pPr>
+        <w:rPr>
+          <w:rFonts w:hint="eastAsia"/>
+        </w:rPr>
+      </w:pPr>
+    </w:p>
+    <w:p>
+      <w:r>
+        <w:t>Fut:</w:t>
+      </w:r>
+      <w:r>
+        <w:t xml:space="preserve"> up 43k. </w:t>
+      </w:r>
       <w:bookmarkStart w:id="0" w:name="_GoBack"/>
       <w:bookmarkEnd w:id="0"/>
     </w:p>
     <w:p>
-      <w:pPr>
-        <w:rPr>
-          <w:rFonts w:hint="eastAsia"/>
-        </w:rPr>
-      </w:pPr>
-    </w:p>
-    <w:p>
-      <w:pPr>
-        <w:rPr>
-          <w:rFonts w:hint="eastAsia"/>
-        </w:rPr>
-      </w:pPr>
-    </w:p>
-    <w:p>
-      <w:pPr>
-        <w:rPr>
-          <w:rFonts w:hint="eastAsia"/>
-        </w:rPr>
-      </w:pPr>
-    </w:p>
+      <w:r>
+        <w:rPr>
+          <w:noProof/>
+        </w:rPr>
+        <w:drawing>
+          <wp:inline distT="0" distB="0" distL="0" distR="0" wp14:anchorId="10B3B26E" wp14:editId="13347821">
+            <wp:extent cx="5274310" cy="1203202"/>
+            <wp:effectExtent l="0" t="0" r="2540" b="0"/>
+            <wp:docPr id="1" name="图片 1"/>
+            <wp:cNvGraphicFramePr>
+              <a:graphicFrameLocks xmlns:a="http://schemas.openxmlformats.org/drawingml/2006/main" noChangeAspect="1"/>
+            </wp:cNvGraphicFramePr>
+            <a:graphic xmlns:a="http://schemas.openxmlformats.org/drawingml/2006/main">
+              <a:graphicData uri="http://schemas.openxmlformats.org/drawingml/2006/picture">
+                <pic:pic xmlns:pic="http://schemas.openxmlformats.org/drawingml/2006/picture">
+                  <pic:nvPicPr>
+                    <pic:cNvPr id="0" name=""/>
+                    <pic:cNvPicPr/>
+                  </pic:nvPicPr>
+                  <pic:blipFill>
+                    <a:blip r:embed="rId8"/>
+                    <a:stretch>
+                      <a:fillRect/>
+                    </a:stretch>
+                  </pic:blipFill>
+                  <pic:spPr>
+                    <a:xfrm>
+                      <a:off x="0" y="0"/>
+                      <a:ext cx="5274310" cy="1203202"/>
+                    </a:xfrm>
+                    <a:prstGeom prst="rect">
+                      <a:avLst/>
+                    </a:prstGeom>
+                  </pic:spPr>
+                </pic:pic>
+              </a:graphicData>
+            </a:graphic>
+          </wp:inline>
+        </w:drawing>
+      </w:r>
+    </w:p>
+    <w:p/>
+    <w:p>
+      <w:r>
+        <w:t xml:space="preserve">Cash: </w:t>
+      </w:r>
+    </w:p>
+    <w:p>
+      <w:r>
+        <w:t xml:space="preserve">Down -43k on mtm. </w:t>
+      </w:r>
+    </w:p>
+    <w:p>
+      <w:r>
+        <w:rPr>
+          <w:noProof/>
+        </w:rPr>
+        <w:drawing>
+          <wp:inline distT="0" distB="0" distL="0" distR="0" wp14:anchorId="404A4C37" wp14:editId="31A88929">
+            <wp:extent cx="5274310" cy="618388"/>
+            <wp:effectExtent l="0" t="0" r="2540" b="0"/>
+            <wp:docPr id="2" name="图片 2"/>
+            <wp:cNvGraphicFramePr>
+              <a:graphicFrameLocks xmlns:a="http://schemas.openxmlformats.org/drawingml/2006/main" noChangeAspect="1"/>
+            </wp:cNvGraphicFramePr>
+            <a:graphic xmlns:a="http://schemas.openxmlformats.org/drawingml/2006/main">
+              <a:graphicData uri="http://schemas.openxmlformats.org/drawingml/2006/picture">
+                <pic:pic xmlns:pic="http://schemas.openxmlformats.org/drawingml/2006/picture">
+                  <pic:nvPicPr>
+                    <pic:cNvPr id="0" name=""/>
+                    <pic:cNvPicPr/>
+                  </pic:nvPicPr>
+                  <pic:blipFill>
+                    <a:blip r:embed="rId9"/>
+                    <a:stretch>
+                      <a:fillRect/>
+                    </a:stretch>
+                  </pic:blipFill>
+                  <pic:spPr>
+                    <a:xfrm>
+                      <a:off x="0" y="0"/>
+                      <a:ext cx="5274310" cy="618388"/>
+                    </a:xfrm>
+                    <a:prstGeom prst="rect">
+                      <a:avLst/>
+                    </a:prstGeom>
+                  </pic:spPr>
+                </pic:pic>
+              </a:graphicData>
+            </a:graphic>
+          </wp:inline>
+        </w:drawing>
+      </w:r>
+    </w:p>
+    <w:p/>
+    <w:p/>
+    <w:p/>
     <w:p/>
     <w:sectPr>
       <w:pgSz w:w="11906" w:h="16838"/>
@@ -1420,6 +1390,52 @@
       <w:szCs w:val="18"/>
     </w:rPr>
   </w:style>
+  <w:style w:type="paragraph" w:styleId="a6">
+    <w:name w:val="Date"/>
+    <w:basedOn w:val="a"/>
+    <w:next w:val="a"/>
+    <w:link w:val="Char1"/>
+    <w:uiPriority w:val="99"/>
+    <w:semiHidden/>
+    <w:unhideWhenUsed/>
+    <w:rsid w:val="00547BFF"/>
+    <w:pPr>
+      <w:ind w:leftChars="2500" w:left="100"/>
+    </w:pPr>
+  </w:style>
+  <w:style w:type="character" w:customStyle="1" w:styleId="Char1">
+    <w:name w:val="日期 Char"/>
+    <w:basedOn w:val="a0"/>
+    <w:link w:val="a6"/>
+    <w:uiPriority w:val="99"/>
+    <w:semiHidden/>
+    <w:rsid w:val="00547BFF"/>
+  </w:style>
+  <w:style w:type="paragraph" w:styleId="a7">
+    <w:name w:val="Balloon Text"/>
+    <w:basedOn w:val="a"/>
+    <w:link w:val="Char2"/>
+    <w:uiPriority w:val="99"/>
+    <w:semiHidden/>
+    <w:unhideWhenUsed/>
+    <w:rsid w:val="007D7803"/>
+    <w:rPr>
+      <w:sz w:val="18"/>
+      <w:szCs w:val="18"/>
+    </w:rPr>
+  </w:style>
+  <w:style w:type="character" w:customStyle="1" w:styleId="Char2">
+    <w:name w:val="批注框文本 Char"/>
+    <w:basedOn w:val="a0"/>
+    <w:link w:val="a7"/>
+    <w:uiPriority w:val="99"/>
+    <w:semiHidden/>
+    <w:rsid w:val="007D7803"/>
+    <w:rPr>
+      <w:sz w:val="18"/>
+      <w:szCs w:val="18"/>
+    </w:rPr>
+  </w:style>
 </w:styles>
 </file>
 
@@ -1681,6 +1697,52 @@
     <w:link w:val="a5"/>
     <w:uiPriority w:val="99"/>
     <w:rsid w:val="003A7F62"/>
+    <w:rPr>
+      <w:sz w:val="18"/>
+      <w:szCs w:val="18"/>
+    </w:rPr>
+  </w:style>
+  <w:style w:type="paragraph" w:styleId="a6">
+    <w:name w:val="Date"/>
+    <w:basedOn w:val="a"/>
+    <w:next w:val="a"/>
+    <w:link w:val="Char1"/>
+    <w:uiPriority w:val="99"/>
+    <w:semiHidden/>
+    <w:unhideWhenUsed/>
+    <w:rsid w:val="00547BFF"/>
+    <w:pPr>
+      <w:ind w:leftChars="2500" w:left="100"/>
+    </w:pPr>
+  </w:style>
+  <w:style w:type="character" w:customStyle="1" w:styleId="Char1">
+    <w:name w:val="日期 Char"/>
+    <w:basedOn w:val="a0"/>
+    <w:link w:val="a6"/>
+    <w:uiPriority w:val="99"/>
+    <w:semiHidden/>
+    <w:rsid w:val="00547BFF"/>
+  </w:style>
+  <w:style w:type="paragraph" w:styleId="a7">
+    <w:name w:val="Balloon Text"/>
+    <w:basedOn w:val="a"/>
+    <w:link w:val="Char2"/>
+    <w:uiPriority w:val="99"/>
+    <w:semiHidden/>
+    <w:unhideWhenUsed/>
+    <w:rsid w:val="007D7803"/>
+    <w:rPr>
+      <w:sz w:val="18"/>
+      <w:szCs w:val="18"/>
+    </w:rPr>
+  </w:style>
+  <w:style w:type="character" w:customStyle="1" w:styleId="Char2">
+    <w:name w:val="批注框文本 Char"/>
+    <w:basedOn w:val="a0"/>
+    <w:link w:val="a7"/>
+    <w:uiPriority w:val="99"/>
+    <w:semiHidden/>
+    <w:rsid w:val="007D7803"/>
     <w:rPr>
       <w:sz w:val="18"/>
       <w:szCs w:val="18"/>
